--- a/1/Осовская волость/Озерщизна/Шилы/Ян Грыпина/Шило Грыпина.docx
+++ b/1/Осовская волость/Озерщизна/Шилы/Ян Грыпина/Шило Грыпина.docx
@@ -339,6 +339,101 @@
         <w:t>).</w:t>
       </w:r>
     </w:p>
+    <w:p>
+      <w:pPr>
+        <w:spacing w:after="0"/>
+        <w:jc w:val="both"/>
+        <w:rPr>
+          <w:rFonts w:ascii="Times New Roman" w:hAnsi="Times New Roman" w:cs="Times New Roman"/>
+          <w:sz w:val="24"/>
+          <w:szCs w:val="24"/>
+        </w:rPr>
+      </w:pPr>
+      <w:r>
+        <w:rPr>
+          <w:rFonts w:ascii="Times New Roman" w:hAnsi="Times New Roman" w:cs="Times New Roman"/>
+          <w:sz w:val="24"/>
+          <w:szCs w:val="24"/>
+        </w:rPr>
+        <w:t xml:space="preserve">16 </w:t>
+      </w:r>
+      <w:r>
+        <w:rPr>
+          <w:rFonts w:ascii="Times New Roman" w:hAnsi="Times New Roman" w:cs="Times New Roman"/>
+          <w:sz w:val="24"/>
+          <w:szCs w:val="24"/>
+        </w:rPr>
+        <w:t>июня</w:t>
+      </w:r>
+      <w:r>
+        <w:rPr>
+          <w:rFonts w:ascii="Times New Roman" w:hAnsi="Times New Roman" w:cs="Times New Roman"/>
+          <w:sz w:val="24"/>
+          <w:szCs w:val="24"/>
+        </w:rPr>
+        <w:t xml:space="preserve"> 1812</w:t>
+      </w:r>
+      <w:r>
+        <w:rPr>
+          <w:rFonts w:ascii="Times New Roman" w:hAnsi="Times New Roman" w:cs="Times New Roman"/>
+          <w:sz w:val="24"/>
+          <w:szCs w:val="24"/>
+        </w:rPr>
+        <w:t xml:space="preserve"> г – крещение дочери Магдалины (НИАБ 937-4-32, лист 24об, </w:t>
+      </w:r>
+      <w:r>
+        <w:rPr>
+          <w:rFonts w:ascii="Times New Roman" w:eastAsia="Calibri" w:hAnsi="Times New Roman" w:cs="Times New Roman"/>
+          <w:bCs/>
+          <w:noProof/>
+          <w:sz w:val="24"/>
+          <w:szCs w:val="24"/>
+          <w:lang w:eastAsia="ru-RU"/>
+        </w:rPr>
+        <w:t>№</w:t>
+      </w:r>
+      <w:r>
+        <w:rPr>
+          <w:rFonts w:ascii="Times New Roman" w:eastAsia="Calibri" w:hAnsi="Times New Roman" w:cs="Times New Roman"/>
+          <w:bCs/>
+          <w:noProof/>
+          <w:sz w:val="24"/>
+          <w:szCs w:val="24"/>
+          <w:lang w:eastAsia="ru-RU"/>
+        </w:rPr>
+        <w:t>15</w:t>
+      </w:r>
+      <w:r>
+        <w:rPr>
+          <w:rFonts w:ascii="Times New Roman" w:eastAsia="Calibri" w:hAnsi="Times New Roman" w:cs="Times New Roman"/>
+          <w:bCs/>
+          <w:noProof/>
+          <w:sz w:val="24"/>
+          <w:szCs w:val="24"/>
+          <w:lang w:eastAsia="ru-RU"/>
+        </w:rPr>
+        <w:t>/1</w:t>
+      </w:r>
+      <w:r>
+        <w:rPr>
+          <w:rFonts w:ascii="Times New Roman" w:eastAsia="Calibri" w:hAnsi="Times New Roman" w:cs="Times New Roman"/>
+          <w:bCs/>
+          <w:noProof/>
+          <w:sz w:val="24"/>
+          <w:szCs w:val="24"/>
+          <w:lang w:eastAsia="ru-RU"/>
+        </w:rPr>
+        <w:t>812-р</w:t>
+      </w:r>
+      <w:r>
+        <w:rPr>
+          <w:rFonts w:ascii="Times New Roman" w:hAnsi="Times New Roman" w:cs="Times New Roman"/>
+          <w:sz w:val="24"/>
+          <w:szCs w:val="24"/>
+        </w:rPr>
+        <w:t>).</w:t>
+      </w:r>
+    </w:p>
     <w:bookmarkEnd w:id="0"/>
     <w:p>
       <w:pPr>
@@ -356,63 +451,7 @@
           <w:sz w:val="24"/>
           <w:szCs w:val="24"/>
         </w:rPr>
-        <w:t>1 июля 1818</w:t>
-      </w:r>
-      <w:r>
-        <w:rPr>
-          <w:rFonts w:ascii="Times New Roman" w:hAnsi="Times New Roman" w:cs="Times New Roman"/>
-          <w:sz w:val="24"/>
-          <w:szCs w:val="24"/>
-        </w:rPr>
-        <w:t xml:space="preserve"> г – </w:t>
-      </w:r>
-      <w:r>
-        <w:rPr>
-          <w:rFonts w:ascii="Times New Roman" w:hAnsi="Times New Roman" w:cs="Times New Roman"/>
-          <w:sz w:val="24"/>
-          <w:szCs w:val="24"/>
-        </w:rPr>
-        <w:t>отпевание, умерла в возрасте 30 лет (родилась около 1788 г)</w:t>
-      </w:r>
-      <w:r>
-        <w:rPr>
-          <w:rFonts w:ascii="Times New Roman" w:hAnsi="Times New Roman" w:cs="Times New Roman"/>
-          <w:sz w:val="24"/>
-          <w:szCs w:val="24"/>
-        </w:rPr>
-        <w:t xml:space="preserve"> (НИАБ 136-13-9</w:t>
-      </w:r>
-      <w:r>
-        <w:rPr>
-          <w:rFonts w:ascii="Times New Roman" w:hAnsi="Times New Roman" w:cs="Times New Roman"/>
-          <w:sz w:val="24"/>
-          <w:szCs w:val="24"/>
-        </w:rPr>
-        <w:t>19</w:t>
-      </w:r>
-      <w:r>
-        <w:rPr>
-          <w:rFonts w:ascii="Times New Roman" w:hAnsi="Times New Roman" w:cs="Times New Roman"/>
-          <w:sz w:val="24"/>
-          <w:szCs w:val="24"/>
-        </w:rPr>
-        <w:t xml:space="preserve">, лист </w:t>
-      </w:r>
-      <w:r>
-        <w:rPr>
-          <w:rFonts w:ascii="Times New Roman" w:hAnsi="Times New Roman" w:cs="Times New Roman"/>
-          <w:sz w:val="24"/>
-          <w:szCs w:val="24"/>
-        </w:rPr>
-        <w:t>32</w:t>
-      </w:r>
-      <w:r>
-        <w:rPr>
-          <w:rFonts w:ascii="Times New Roman" w:hAnsi="Times New Roman" w:cs="Times New Roman"/>
-          <w:sz w:val="24"/>
-          <w:szCs w:val="24"/>
-        </w:rPr>
-        <w:t xml:space="preserve">, </w:t>
+        <w:t xml:space="preserve">1 июля 1818 г – отпевание, умерла в возрасте 30 лет (родилась около 1788 г) (НИАБ 136-13-919, лист 32, </w:t>
       </w:r>
       <w:r>
         <w:rPr>
@@ -456,51 +495,7 @@
           <w:szCs w:val="24"/>
           <w:lang w:eastAsia="ru-RU"/>
         </w:rPr>
-        <w:t>81</w:t>
-      </w:r>
-      <w:r>
-        <w:rPr>
-          <w:rFonts w:ascii="Times New Roman" w:eastAsia="Calibri" w:hAnsi="Times New Roman" w:cs="Times New Roman"/>
-          <w:bCs/>
-          <w:noProof/>
-          <w:sz w:val="24"/>
-          <w:szCs w:val="24"/>
-          <w:lang w:eastAsia="ru-RU"/>
-        </w:rPr>
-        <w:t>8</w:t>
-      </w:r>
-      <w:r>
-        <w:rPr>
-          <w:rFonts w:ascii="Times New Roman" w:eastAsia="Calibri" w:hAnsi="Times New Roman" w:cs="Times New Roman"/>
-          <w:bCs/>
-          <w:noProof/>
-          <w:sz w:val="24"/>
-          <w:szCs w:val="24"/>
-          <w:lang w:eastAsia="ru-RU"/>
-        </w:rPr>
-        <w:t>-</w:t>
-      </w:r>
-      <w:r>
-        <w:rPr>
-          <w:rFonts w:ascii="Times New Roman" w:eastAsia="Calibri" w:hAnsi="Times New Roman" w:cs="Times New Roman"/>
-          <w:bCs/>
-          <w:noProof/>
-          <w:sz w:val="24"/>
-          <w:szCs w:val="24"/>
-          <w:lang w:eastAsia="ru-RU"/>
-        </w:rPr>
-        <w:t>у</w:t>
-      </w:r>
-      <w:r>
-        <w:rPr>
-          <w:rFonts w:ascii="Times New Roman" w:eastAsia="Calibri" w:hAnsi="Times New Roman" w:cs="Times New Roman"/>
-          <w:bCs/>
-          <w:noProof/>
-          <w:sz w:val="24"/>
-          <w:szCs w:val="24"/>
-          <w:lang w:eastAsia="ru-RU"/>
-        </w:rPr>
-        <w:t xml:space="preserve"> (ориг)</w:t>
+        <w:t>818-у (ориг)</w:t>
       </w:r>
       <w:r>
         <w:rPr>
@@ -1123,7 +1118,7 @@
         <w:spacing w:after="0" w:line="276" w:lineRule="auto"/>
         <w:jc w:val="both"/>
         <w:rPr>
-          <w:rFonts w:ascii="Times New Roman" w:eastAsia="Calibri" w:hAnsi="Times New Roman" w:cs="Times New Roman"/>
+          <w:rFonts w:ascii="Times New Roman" w:hAnsi="Times New Roman" w:cs="Times New Roman"/>
           <w:b/>
           <w:noProof/>
           <w:sz w:val="24"/>
@@ -1153,6 +1148,637 @@
           <w:szCs w:val="24"/>
           <w:lang w:eastAsia="ru-RU"/>
         </w:rPr>
+        <w:t xml:space="preserve"> </w:t>
+      </w:r>
+      <w:r>
+        <w:rPr>
+          <w:rFonts w:ascii="Times New Roman" w:eastAsia="Calibri" w:hAnsi="Times New Roman" w:cs="Times New Roman"/>
+          <w:b/>
+          <w:bCs/>
+          <w:noProof/>
+          <w:sz w:val="24"/>
+          <w:szCs w:val="24"/>
+          <w:lang w:eastAsia="ru-RU"/>
+        </w:rPr>
+        <w:t>937-4-32</w:t>
+      </w:r>
+      <w:r>
+        <w:rPr>
+          <w:rFonts w:ascii="Times New Roman" w:eastAsia="Calibri" w:hAnsi="Times New Roman" w:cs="Times New Roman"/>
+          <w:b/>
+          <w:bCs/>
+          <w:noProof/>
+          <w:sz w:val="24"/>
+          <w:szCs w:val="24"/>
+          <w:lang w:eastAsia="ru-RU"/>
+        </w:rPr>
+        <w:t>:</w:t>
+      </w:r>
+      <w:r>
+        <w:rPr>
+          <w:rFonts w:ascii="Times New Roman" w:eastAsia="Calibri" w:hAnsi="Times New Roman" w:cs="Times New Roman"/>
+          <w:noProof/>
+          <w:sz w:val="24"/>
+          <w:szCs w:val="24"/>
+          <w:lang w:eastAsia="ru-RU"/>
+        </w:rPr>
+        <w:t xml:space="preserve"> </w:t>
+      </w:r>
+      <w:r>
+        <w:rPr>
+          <w:rFonts w:ascii="Times New Roman" w:hAnsi="Times New Roman" w:cs="Times New Roman"/>
+          <w:noProof/>
+          <w:sz w:val="24"/>
+          <w:szCs w:val="24"/>
+          <w:lang w:eastAsia="ru-RU"/>
+        </w:rPr>
+        <w:t>Лист 24об.</w:t>
+      </w:r>
+      <w:r>
+        <w:rPr>
+          <w:rFonts w:ascii="Times New Roman" w:hAnsi="Times New Roman" w:cs="Times New Roman"/>
+          <w:b/>
+          <w:noProof/>
+          <w:sz w:val="24"/>
+          <w:szCs w:val="24"/>
+          <w:lang w:eastAsia="ru-RU"/>
+        </w:rPr>
+        <w:t xml:space="preserve"> Метрическая запись №15/1812</w:t>
+      </w:r>
+      <w:r>
+        <w:rPr>
+          <w:rFonts w:ascii="Times New Roman" w:hAnsi="Times New Roman" w:cs="Times New Roman"/>
+          <w:b/>
+          <w:sz w:val="24"/>
+          <w:szCs w:val="24"/>
+        </w:rPr>
+        <w:t>-р</w:t>
+      </w:r>
+      <w:r>
+        <w:rPr>
+          <w:rFonts w:ascii="Times New Roman" w:hAnsi="Times New Roman" w:cs="Times New Roman"/>
+          <w:b/>
+          <w:noProof/>
+          <w:sz w:val="24"/>
+          <w:szCs w:val="24"/>
+          <w:lang w:eastAsia="ru-RU"/>
+        </w:rPr>
+        <w:t>.</w:t>
+      </w:r>
+    </w:p>
+    <w:p>
+      <w:pPr>
+        <w:spacing w:after="0" w:line="276" w:lineRule="auto"/>
+        <w:jc w:val="both"/>
+        <w:rPr>
+          <w:rFonts w:ascii="Times New Roman" w:hAnsi="Times New Roman" w:cs="Times New Roman"/>
+          <w:b/>
+          <w:noProof/>
+          <w:sz w:val="24"/>
+          <w:szCs w:val="24"/>
+          <w:lang w:eastAsia="ru-RU"/>
+        </w:rPr>
+      </w:pPr>
+    </w:p>
+    <w:p>
+      <w:pPr>
+        <w:spacing w:after="0" w:line="276" w:lineRule="auto"/>
+        <w:jc w:val="both"/>
+        <w:rPr>
+          <w:rFonts w:ascii="Times New Roman" w:hAnsi="Times New Roman" w:cs="Times New Roman"/>
+          <w:sz w:val="24"/>
+          <w:szCs w:val="24"/>
+        </w:rPr>
+      </w:pPr>
+      <w:r>
+        <w:rPr>
+          <w:rFonts w:ascii="Times New Roman" w:hAnsi="Times New Roman" w:cs="Times New Roman"/>
+          <w:noProof/>
+          <w:sz w:val="24"/>
+          <w:szCs w:val="24"/>
+          <w:lang w:val="en-US"/>
+        </w:rPr>
+        <w:drawing>
+          <wp:inline distT="0" distB="0" distL="0" distR="0" wp14:anchorId="12F87F8F" wp14:editId="6242531C">
+            <wp:extent cx="5940425" cy="1333500"/>
+            <wp:effectExtent l="0" t="0" r="3175" b="0"/>
+            <wp:docPr id="448" name="Рисунок 448"/>
+            <wp:cNvGraphicFramePr>
+              <a:graphicFrameLocks xmlns:a="http://schemas.openxmlformats.org/drawingml/2006/main" noChangeAspect="1"/>
+            </wp:cNvGraphicFramePr>
+            <a:graphic xmlns:a="http://schemas.openxmlformats.org/drawingml/2006/main">
+              <a:graphicData uri="http://schemas.openxmlformats.org/drawingml/2006/picture">
+                <pic:pic xmlns:pic="http://schemas.openxmlformats.org/drawingml/2006/picture">
+                  <pic:nvPicPr>
+                    <pic:cNvPr id="1" name=""/>
+                    <pic:cNvPicPr/>
+                  </pic:nvPicPr>
+                  <pic:blipFill>
+                    <a:blip r:embed="rId5"/>
+                    <a:stretch>
+                      <a:fillRect/>
+                    </a:stretch>
+                  </pic:blipFill>
+                  <pic:spPr>
+                    <a:xfrm>
+                      <a:off x="0" y="0"/>
+                      <a:ext cx="5940425" cy="1333500"/>
+                    </a:xfrm>
+                    <a:prstGeom prst="rect">
+                      <a:avLst/>
+                    </a:prstGeom>
+                  </pic:spPr>
+                </pic:pic>
+              </a:graphicData>
+            </a:graphic>
+          </wp:inline>
+        </w:drawing>
+      </w:r>
+    </w:p>
+    <w:p>
+      <w:pPr>
+        <w:spacing w:after="0" w:line="276" w:lineRule="auto"/>
+        <w:jc w:val="both"/>
+        <w:rPr>
+          <w:rFonts w:ascii="Times New Roman" w:hAnsi="Times New Roman" w:cs="Times New Roman"/>
+          <w:sz w:val="24"/>
+          <w:szCs w:val="24"/>
+        </w:rPr>
+      </w:pPr>
+    </w:p>
+    <w:p>
+      <w:pPr>
+        <w:spacing w:after="0" w:line="276" w:lineRule="auto"/>
+        <w:jc w:val="both"/>
+        <w:rPr>
+          <w:rFonts w:ascii="Times New Roman" w:hAnsi="Times New Roman" w:cs="Times New Roman"/>
+          <w:sz w:val="24"/>
+          <w:szCs w:val="24"/>
+        </w:rPr>
+      </w:pPr>
+      <w:proofErr w:type="spellStart"/>
+      <w:r>
+        <w:rPr>
+          <w:rFonts w:ascii="Times New Roman" w:hAnsi="Times New Roman" w:cs="Times New Roman"/>
+          <w:sz w:val="24"/>
+          <w:szCs w:val="24"/>
+        </w:rPr>
+        <w:t>Дедиловичский</w:t>
+      </w:r>
+      <w:proofErr w:type="spellEnd"/>
+      <w:r>
+        <w:rPr>
+          <w:rFonts w:ascii="Times New Roman" w:hAnsi="Times New Roman" w:cs="Times New Roman"/>
+          <w:sz w:val="24"/>
+          <w:szCs w:val="24"/>
+        </w:rPr>
+        <w:t xml:space="preserve"> костел </w:t>
+      </w:r>
+      <w:proofErr w:type="spellStart"/>
+      <w:r>
+        <w:rPr>
+          <w:rFonts w:ascii="Times New Roman" w:hAnsi="Times New Roman" w:cs="Times New Roman"/>
+          <w:sz w:val="24"/>
+          <w:szCs w:val="24"/>
+        </w:rPr>
+        <w:t>Наисвятейшего</w:t>
+      </w:r>
+      <w:proofErr w:type="spellEnd"/>
+      <w:r>
+        <w:rPr>
+          <w:rFonts w:ascii="Times New Roman" w:hAnsi="Times New Roman" w:cs="Times New Roman"/>
+          <w:sz w:val="24"/>
+          <w:szCs w:val="24"/>
+        </w:rPr>
+        <w:t xml:space="preserve"> Сердца Иисуса. 16 июня</w:t>
+      </w:r>
+      <w:r>
+        <w:rPr>
+          <w:rFonts w:ascii="Times New Roman" w:hAnsi="Times New Roman" w:cs="Times New Roman"/>
+          <w:noProof/>
+          <w:sz w:val="24"/>
+          <w:szCs w:val="24"/>
+          <w:lang w:eastAsia="ru-RU"/>
+        </w:rPr>
+        <w:t xml:space="preserve"> 1812 года. Метрическая запись о крещении.</w:t>
+      </w:r>
+    </w:p>
+    <w:p>
+      <w:pPr>
+        <w:spacing w:after="0" w:line="276" w:lineRule="auto"/>
+        <w:jc w:val="both"/>
+        <w:rPr>
+          <w:rFonts w:ascii="Times New Roman" w:hAnsi="Times New Roman" w:cs="Times New Roman"/>
+          <w:sz w:val="24"/>
+          <w:szCs w:val="24"/>
+        </w:rPr>
+      </w:pPr>
+    </w:p>
+    <w:p>
+      <w:pPr>
+        <w:spacing w:after="0" w:line="276" w:lineRule="auto"/>
+        <w:rPr>
+          <w:rFonts w:ascii="Times New Roman" w:hAnsi="Times New Roman" w:cs="Times New Roman"/>
+          <w:bCs/>
+          <w:noProof/>
+          <w:sz w:val="24"/>
+          <w:szCs w:val="24"/>
+          <w:lang w:eastAsia="ru-RU"/>
+        </w:rPr>
+      </w:pPr>
+      <w:r>
+        <w:rPr>
+          <w:rFonts w:ascii="Times New Roman" w:hAnsi="Times New Roman" w:cs="Times New Roman"/>
+          <w:bCs/>
+          <w:noProof/>
+          <w:sz w:val="24"/>
+          <w:szCs w:val="24"/>
+          <w:lang w:val="pl-PL" w:eastAsia="ru-RU"/>
+        </w:rPr>
+        <w:t>Szy</w:t>
+      </w:r>
+      <w:r>
+        <w:rPr>
+          <w:rFonts w:ascii="Times New Roman" w:hAnsi="Times New Roman" w:cs="Times New Roman"/>
+          <w:bCs/>
+          <w:noProof/>
+          <w:sz w:val="24"/>
+          <w:szCs w:val="24"/>
+          <w:lang w:eastAsia="ru-RU"/>
+        </w:rPr>
+        <w:t>ł</w:t>
+      </w:r>
+      <w:r>
+        <w:rPr>
+          <w:rFonts w:ascii="Times New Roman" w:hAnsi="Times New Roman" w:cs="Times New Roman"/>
+          <w:bCs/>
+          <w:noProof/>
+          <w:sz w:val="24"/>
+          <w:szCs w:val="24"/>
+          <w:lang w:val="pl-PL" w:eastAsia="ru-RU"/>
+        </w:rPr>
+        <w:t>owna</w:t>
+      </w:r>
+      <w:r>
+        <w:rPr>
+          <w:rFonts w:ascii="Times New Roman" w:hAnsi="Times New Roman" w:cs="Times New Roman"/>
+          <w:bCs/>
+          <w:noProof/>
+          <w:sz w:val="24"/>
+          <w:szCs w:val="24"/>
+          <w:lang w:eastAsia="ru-RU"/>
+        </w:rPr>
+        <w:t xml:space="preserve"> </w:t>
+      </w:r>
+      <w:r>
+        <w:rPr>
+          <w:rFonts w:ascii="Times New Roman" w:hAnsi="Times New Roman" w:cs="Times New Roman"/>
+          <w:bCs/>
+          <w:noProof/>
+          <w:sz w:val="24"/>
+          <w:szCs w:val="24"/>
+          <w:lang w:val="pl-PL" w:eastAsia="ru-RU"/>
+        </w:rPr>
+        <w:t>Magdalina</w:t>
+      </w:r>
+      <w:r>
+        <w:rPr>
+          <w:rFonts w:ascii="Times New Roman" w:hAnsi="Times New Roman" w:cs="Times New Roman"/>
+          <w:bCs/>
+          <w:noProof/>
+          <w:sz w:val="24"/>
+          <w:szCs w:val="24"/>
+          <w:lang w:eastAsia="ru-RU"/>
+        </w:rPr>
+        <w:t xml:space="preserve"> – дочь родителей с деревни Озерщизна.</w:t>
+      </w:r>
+    </w:p>
+    <w:p>
+      <w:pPr>
+        <w:spacing w:after="0" w:line="276" w:lineRule="auto"/>
+        <w:jc w:val="both"/>
+        <w:rPr>
+          <w:rFonts w:ascii="Times New Roman" w:hAnsi="Times New Roman" w:cs="Times New Roman"/>
+          <w:bCs/>
+          <w:noProof/>
+          <w:sz w:val="24"/>
+          <w:szCs w:val="24"/>
+          <w:lang w:val="pl-PL" w:eastAsia="ru-RU"/>
+        </w:rPr>
+      </w:pPr>
+      <w:r>
+        <w:rPr>
+          <w:rFonts w:ascii="Times New Roman" w:hAnsi="Times New Roman" w:cs="Times New Roman"/>
+          <w:bCs/>
+          <w:noProof/>
+          <w:sz w:val="24"/>
+          <w:szCs w:val="24"/>
+          <w:lang w:val="pl-PL" w:eastAsia="ru-RU"/>
+        </w:rPr>
+        <w:t xml:space="preserve">Szyło Joann – </w:t>
+      </w:r>
+      <w:r>
+        <w:rPr>
+          <w:rFonts w:ascii="Times New Roman" w:hAnsi="Times New Roman" w:cs="Times New Roman"/>
+          <w:bCs/>
+          <w:noProof/>
+          <w:sz w:val="24"/>
+          <w:szCs w:val="24"/>
+          <w:lang w:eastAsia="ru-RU"/>
+        </w:rPr>
+        <w:t>отец</w:t>
+      </w:r>
+      <w:r>
+        <w:rPr>
+          <w:rFonts w:ascii="Times New Roman" w:hAnsi="Times New Roman" w:cs="Times New Roman"/>
+          <w:bCs/>
+          <w:noProof/>
+          <w:sz w:val="24"/>
+          <w:szCs w:val="24"/>
+          <w:lang w:val="pl-PL" w:eastAsia="ru-RU"/>
+        </w:rPr>
+        <w:t>.</w:t>
+      </w:r>
+    </w:p>
+    <w:p>
+      <w:pPr>
+        <w:spacing w:after="0" w:line="276" w:lineRule="auto"/>
+        <w:rPr>
+          <w:rFonts w:ascii="Times New Roman" w:hAnsi="Times New Roman" w:cs="Times New Roman"/>
+          <w:bCs/>
+          <w:noProof/>
+          <w:sz w:val="24"/>
+          <w:szCs w:val="24"/>
+          <w:lang w:val="pl-PL" w:eastAsia="ru-RU"/>
+        </w:rPr>
+      </w:pPr>
+      <w:r>
+        <w:rPr>
+          <w:rFonts w:ascii="Times New Roman" w:hAnsi="Times New Roman" w:cs="Times New Roman"/>
+          <w:bCs/>
+          <w:noProof/>
+          <w:sz w:val="24"/>
+          <w:szCs w:val="24"/>
+          <w:lang w:val="pl-PL" w:eastAsia="ru-RU"/>
+        </w:rPr>
+        <w:t xml:space="preserve">Szyłowa Hrypina – </w:t>
+      </w:r>
+      <w:r>
+        <w:rPr>
+          <w:rFonts w:ascii="Times New Roman" w:hAnsi="Times New Roman" w:cs="Times New Roman"/>
+          <w:bCs/>
+          <w:noProof/>
+          <w:sz w:val="24"/>
+          <w:szCs w:val="24"/>
+          <w:lang w:eastAsia="ru-RU"/>
+        </w:rPr>
+        <w:t>мать</w:t>
+      </w:r>
+      <w:r>
+        <w:rPr>
+          <w:rFonts w:ascii="Times New Roman" w:hAnsi="Times New Roman" w:cs="Times New Roman"/>
+          <w:bCs/>
+          <w:noProof/>
+          <w:sz w:val="24"/>
+          <w:szCs w:val="24"/>
+          <w:lang w:val="pl-PL" w:eastAsia="ru-RU"/>
+        </w:rPr>
+        <w:t>.</w:t>
+      </w:r>
+    </w:p>
+    <w:p>
+      <w:pPr>
+        <w:spacing w:after="0" w:line="276" w:lineRule="auto"/>
+        <w:rPr>
+          <w:rFonts w:ascii="Times New Roman" w:hAnsi="Times New Roman" w:cs="Times New Roman"/>
+          <w:bCs/>
+          <w:noProof/>
+          <w:sz w:val="24"/>
+          <w:szCs w:val="24"/>
+          <w:lang w:val="pl-PL" w:eastAsia="ru-RU"/>
+        </w:rPr>
+      </w:pPr>
+      <w:r>
+        <w:rPr>
+          <w:rFonts w:ascii="Times New Roman" w:hAnsi="Times New Roman" w:cs="Times New Roman"/>
+          <w:bCs/>
+          <w:noProof/>
+          <w:sz w:val="24"/>
+          <w:szCs w:val="24"/>
+          <w:lang w:val="pl-PL" w:eastAsia="ru-RU"/>
+        </w:rPr>
+        <w:t xml:space="preserve">Bachanowicz Mathias – </w:t>
+      </w:r>
+      <w:r>
+        <w:rPr>
+          <w:rFonts w:ascii="Times New Roman" w:hAnsi="Times New Roman" w:cs="Times New Roman"/>
+          <w:bCs/>
+          <w:noProof/>
+          <w:sz w:val="24"/>
+          <w:szCs w:val="24"/>
+          <w:lang w:eastAsia="ru-RU"/>
+        </w:rPr>
+        <w:t>крестный</w:t>
+      </w:r>
+      <w:r>
+        <w:rPr>
+          <w:rFonts w:ascii="Times New Roman" w:hAnsi="Times New Roman" w:cs="Times New Roman"/>
+          <w:bCs/>
+          <w:noProof/>
+          <w:sz w:val="24"/>
+          <w:szCs w:val="24"/>
+          <w:lang w:val="pl-PL" w:eastAsia="ru-RU"/>
+        </w:rPr>
+        <w:t xml:space="preserve"> </w:t>
+      </w:r>
+      <w:r>
+        <w:rPr>
+          <w:rFonts w:ascii="Times New Roman" w:hAnsi="Times New Roman" w:cs="Times New Roman"/>
+          <w:bCs/>
+          <w:noProof/>
+          <w:sz w:val="24"/>
+          <w:szCs w:val="24"/>
+          <w:lang w:eastAsia="ru-RU"/>
+        </w:rPr>
+        <w:t>отец</w:t>
+      </w:r>
+      <w:r>
+        <w:rPr>
+          <w:rFonts w:ascii="Times New Roman" w:hAnsi="Times New Roman" w:cs="Times New Roman"/>
+          <w:bCs/>
+          <w:noProof/>
+          <w:sz w:val="24"/>
+          <w:szCs w:val="24"/>
+          <w:lang w:val="pl-PL" w:eastAsia="ru-RU"/>
+        </w:rPr>
+        <w:t>.</w:t>
+      </w:r>
+    </w:p>
+    <w:p>
+      <w:pPr>
+        <w:spacing w:after="0" w:line="276" w:lineRule="auto"/>
+        <w:rPr>
+          <w:rFonts w:ascii="Times New Roman" w:hAnsi="Times New Roman" w:cs="Times New Roman"/>
+          <w:bCs/>
+          <w:noProof/>
+          <w:sz w:val="24"/>
+          <w:szCs w:val="24"/>
+          <w:lang w:val="pl-PL" w:eastAsia="ru-RU"/>
+        </w:rPr>
+      </w:pPr>
+      <w:r>
+        <w:rPr>
+          <w:rFonts w:ascii="Times New Roman" w:hAnsi="Times New Roman" w:cs="Times New Roman"/>
+          <w:bCs/>
+          <w:noProof/>
+          <w:sz w:val="24"/>
+          <w:szCs w:val="24"/>
+          <w:lang w:val="pl-PL" w:eastAsia="ru-RU"/>
+        </w:rPr>
+        <w:t xml:space="preserve">Szyłowa Matruna – </w:t>
+      </w:r>
+      <w:r>
+        <w:rPr>
+          <w:rFonts w:ascii="Times New Roman" w:hAnsi="Times New Roman" w:cs="Times New Roman"/>
+          <w:bCs/>
+          <w:noProof/>
+          <w:sz w:val="24"/>
+          <w:szCs w:val="24"/>
+          <w:lang w:eastAsia="ru-RU"/>
+        </w:rPr>
+        <w:t>крестная</w:t>
+      </w:r>
+      <w:r>
+        <w:rPr>
+          <w:rFonts w:ascii="Times New Roman" w:hAnsi="Times New Roman" w:cs="Times New Roman"/>
+          <w:bCs/>
+          <w:noProof/>
+          <w:sz w:val="24"/>
+          <w:szCs w:val="24"/>
+          <w:lang w:val="pl-PL" w:eastAsia="ru-RU"/>
+        </w:rPr>
+        <w:t xml:space="preserve"> </w:t>
+      </w:r>
+      <w:r>
+        <w:rPr>
+          <w:rFonts w:ascii="Times New Roman" w:hAnsi="Times New Roman" w:cs="Times New Roman"/>
+          <w:bCs/>
+          <w:noProof/>
+          <w:sz w:val="24"/>
+          <w:szCs w:val="24"/>
+          <w:lang w:eastAsia="ru-RU"/>
+        </w:rPr>
+        <w:t>мать</w:t>
+      </w:r>
+      <w:r>
+        <w:rPr>
+          <w:rFonts w:ascii="Times New Roman" w:hAnsi="Times New Roman" w:cs="Times New Roman"/>
+          <w:bCs/>
+          <w:noProof/>
+          <w:sz w:val="24"/>
+          <w:szCs w:val="24"/>
+          <w:lang w:val="pl-PL" w:eastAsia="ru-RU"/>
+        </w:rPr>
+        <w:t>.</w:t>
+      </w:r>
+    </w:p>
+    <w:p>
+      <w:pPr>
+        <w:spacing w:after="0" w:line="276" w:lineRule="auto"/>
+        <w:rPr>
+          <w:rFonts w:ascii="Times New Roman" w:hAnsi="Times New Roman" w:cs="Times New Roman"/>
+          <w:bCs/>
+          <w:sz w:val="24"/>
+          <w:szCs w:val="24"/>
+        </w:rPr>
+      </w:pPr>
+      <w:r>
+        <w:rPr>
+          <w:rFonts w:ascii="Times New Roman" w:hAnsi="Times New Roman" w:cs="Times New Roman"/>
+          <w:bCs/>
+          <w:sz w:val="24"/>
+          <w:szCs w:val="24"/>
+          <w:lang w:val="pl-PL"/>
+        </w:rPr>
+        <w:t>Zychowski</w:t>
+      </w:r>
+      <w:r>
+        <w:rPr>
+          <w:rFonts w:ascii="Times New Roman" w:hAnsi="Times New Roman" w:cs="Times New Roman"/>
+          <w:bCs/>
+          <w:sz w:val="24"/>
+          <w:szCs w:val="24"/>
+        </w:rPr>
+        <w:t xml:space="preserve"> </w:t>
+      </w:r>
+      <w:r>
+        <w:rPr>
+          <w:rFonts w:ascii="Times New Roman" w:hAnsi="Times New Roman" w:cs="Times New Roman"/>
+          <w:bCs/>
+          <w:sz w:val="24"/>
+          <w:szCs w:val="24"/>
+          <w:lang w:val="pl-PL"/>
+        </w:rPr>
+        <w:t>Gabriel</w:t>
+      </w:r>
+      <w:r>
+        <w:rPr>
+          <w:rFonts w:ascii="Times New Roman" w:hAnsi="Times New Roman" w:cs="Times New Roman"/>
+          <w:bCs/>
+          <w:sz w:val="24"/>
+          <w:szCs w:val="24"/>
+        </w:rPr>
+        <w:t xml:space="preserve">  – ксёндз.</w:t>
+      </w:r>
+    </w:p>
+    <w:p>
+      <w:pPr>
+        <w:spacing w:after="0"/>
+        <w:jc w:val="both"/>
+        <w:rPr>
+          <w:rFonts w:ascii="Times New Roman" w:eastAsia="Calibri" w:hAnsi="Times New Roman" w:cs="Times New Roman"/>
+          <w:noProof/>
+          <w:sz w:val="24"/>
+          <w:szCs w:val="24"/>
+          <w:lang w:eastAsia="ru-RU"/>
+        </w:rPr>
+      </w:pPr>
+    </w:p>
+    <w:p>
+      <w:pPr>
+        <w:spacing w:after="0" w:line="276" w:lineRule="auto"/>
+        <w:jc w:val="both"/>
+        <w:rPr>
+          <w:rFonts w:ascii="Times New Roman" w:eastAsia="Calibri" w:hAnsi="Times New Roman" w:cs="Times New Roman"/>
+          <w:b/>
+          <w:noProof/>
+          <w:sz w:val="24"/>
+          <w:szCs w:val="24"/>
+          <w:lang w:eastAsia="ru-RU"/>
+        </w:rPr>
+      </w:pPr>
+      <w:r>
+        <w:rPr>
+          <w:rFonts w:ascii="Times New Roman" w:eastAsia="Calibri" w:hAnsi="Times New Roman" w:cs="Times New Roman"/>
+          <w:b/>
+          <w:bCs/>
+          <w:noProof/>
+          <w:sz w:val="24"/>
+          <w:szCs w:val="24"/>
+          <w:lang w:eastAsia="ru-RU"/>
+        </w:rPr>
+        <w:t>НИАБ</w:t>
+      </w:r>
+      <w:r>
+        <w:rPr>
+          <w:rFonts w:ascii="Times New Roman" w:eastAsia="Calibri" w:hAnsi="Times New Roman" w:cs="Times New Roman"/>
+          <w:b/>
+          <w:bCs/>
+          <w:noProof/>
+          <w:sz w:val="24"/>
+          <w:szCs w:val="24"/>
+          <w:lang w:eastAsia="ru-RU"/>
+        </w:rPr>
         <w:t xml:space="preserve"> 136-13-</w:t>
       </w:r>
       <w:r>
@@ -1165,19 +1791,7 @@
           <w:szCs w:val="24"/>
           <w:lang w:eastAsia="ru-RU"/>
         </w:rPr>
-        <w:t>9</w:t>
-      </w:r>
-      <w:r>
-        <w:rPr>
-          <w:rFonts w:ascii="Times New Roman" w:eastAsia="Calibri" w:hAnsi="Times New Roman" w:cs="Times New Roman"/>
-          <w:b/>
-          <w:bCs/>
-          <w:noProof/>
-          <w:sz w:val="24"/>
-          <w:szCs w:val="24"/>
-          <w:lang w:eastAsia="ru-RU"/>
-        </w:rPr>
-        <w:t>19</w:t>
+        <w:t>919</w:t>
       </w:r>
       <w:r>
         <w:rPr>
@@ -1307,7 +1921,7 @@
                     <pic:cNvPicPr/>
                   </pic:nvPicPr>
                   <pic:blipFill>
-                    <a:blip r:embed="rId5"/>
+                    <a:blip r:embed="rId6"/>
                     <a:stretch>
                       <a:fillRect/>
                     </a:stretch>
